--- a/doc/商城系统运行简易教程.docx
+++ b/doc/商城系统运行简易教程.docx
@@ -14,7 +14,6 @@
           <w:lang w:val="en-US" w:eastAsia="zh-CN"/>
         </w:rPr>
       </w:pPr>
-      <w:bookmarkStart w:id="0" w:name="_GoBack"/>
       <w:r>
         <w:rPr>
           <w:rFonts w:hint="eastAsia"/>
@@ -25,46 +24,6 @@
           <w:lang w:val="en-US" w:eastAsia="zh-CN"/>
         </w:rPr>
         <w:t>商城系统运行简易教程</w:t>
-      </w:r>
-    </w:p>
-    <w:bookmarkEnd w:id="0"/>
-    <w:p>
-      <w:pPr>
-        <w:keepNext w:val="0"/>
-        <w:keepLines w:val="0"/>
-        <w:pageBreakBefore w:val="0"/>
-        <w:widowControl w:val="0"/>
-        <w:numPr>
-          <w:ilvl w:val="0"/>
-          <w:numId w:val="1"/>
-        </w:numPr>
-        <w:kinsoku/>
-        <w:wordWrap/>
-        <w:overflowPunct/>
-        <w:topLinePunct w:val="0"/>
-        <w:autoSpaceDE/>
-        <w:autoSpaceDN/>
-        <w:bidi w:val="0"/>
-        <w:adjustRightInd/>
-        <w:snapToGrid/>
-        <w:spacing w:line="400" w:lineRule="exact"/>
-        <w:ind w:firstLine="0" w:firstLineChars="0"/>
-        <w:textAlignment w:val="auto"/>
-        <w:rPr>
-          <w:rFonts w:hint="eastAsia" w:asciiTheme="minorEastAsia" w:hAnsiTheme="minorEastAsia" w:eastAsiaTheme="minorEastAsia" w:cstheme="minorEastAsia"/>
-          <w:sz w:val="24"/>
-          <w:szCs w:val="24"/>
-          <w:lang w:val="en-US" w:eastAsia="zh-CN"/>
-        </w:rPr>
-      </w:pPr>
-      <w:r>
-        <w:rPr>
-          <w:rFonts w:hint="eastAsia" w:asciiTheme="minorEastAsia" w:hAnsiTheme="minorEastAsia" w:eastAsiaTheme="minorEastAsia" w:cstheme="minorEastAsia"/>
-          <w:sz w:val="24"/>
-          <w:szCs w:val="24"/>
-          <w:lang w:val="en-US" w:eastAsia="zh-CN"/>
-        </w:rPr>
-        <w:t>商城管理后台(ruoyi-admin)，运行方式参考ruoyi官网教程，简单步骤就是进入当前模块下，修改resources/application-druid.yml的数据库信息（当然前提你已经导入根目录下sql文件夹下的sql）,然后直接运行即可</w:t>
       </w:r>
     </w:p>
     <w:p>
@@ -103,7 +62,7 @@
           <w:szCs w:val="24"/>
           <w:lang w:val="en-US" w:eastAsia="zh-CN"/>
         </w:rPr>
-        <w:t>商城接口（ruoyi-api），修改resources/application.yml,运行即可，api模块需要安装lombok插件（请自行搜索）</w:t>
+        <w:t>商城管理后台(ruoyi-admin)，运行方式参考ruoyi官网教程，简单步骤就是进入当前模块下，修改resources/application-druid.yml的数据库信息（当然前提你已经导入根目录下sql文件夹下的sql）,然后直接运行即可</w:t>
       </w:r>
     </w:p>
     <w:p>
@@ -142,7 +101,7 @@
           <w:szCs w:val="24"/>
           <w:lang w:val="en-US" w:eastAsia="zh-CN"/>
         </w:rPr>
-        <w:t>运行小程序</w:t>
+        <w:t>商城接口（ruoyi-api），修改resources/application.yml,运行即可，</w:t>
       </w:r>
     </w:p>
     <w:p>
@@ -175,6 +134,112 @@
       <w:r>
         <w:rPr>
           <w:rFonts w:hint="eastAsia" w:asciiTheme="minorEastAsia" w:hAnsiTheme="minorEastAsia" w:eastAsiaTheme="minorEastAsia" w:cstheme="minorEastAsia"/>
+          <w:sz w:val="24"/>
+          <w:szCs w:val="24"/>
+          <w:lang w:val="en-US" w:eastAsia="zh-CN"/>
+        </w:rPr>
+        <w:t>如果线上运行记得配置里面的微信小程序与支付相关及其开启小程序登陆功能（authController下修改isProduct=true）</w:t>
+      </w:r>
+    </w:p>
+    <w:p>
+      <w:pPr>
+        <w:keepNext w:val="0"/>
+        <w:keepLines w:val="0"/>
+        <w:pageBreakBefore w:val="0"/>
+        <w:widowControl w:val="0"/>
+        <w:numPr>
+          <w:numId w:val="0"/>
+        </w:numPr>
+        <w:kinsoku/>
+        <w:wordWrap/>
+        <w:overflowPunct/>
+        <w:topLinePunct w:val="0"/>
+        <w:autoSpaceDE/>
+        <w:autoSpaceDN/>
+        <w:bidi w:val="0"/>
+        <w:adjustRightInd/>
+        <w:snapToGrid/>
+        <w:spacing w:line="400" w:lineRule="exact"/>
+        <w:textAlignment w:val="auto"/>
+        <w:rPr>
+          <w:rFonts w:hint="eastAsia" w:asciiTheme="minorEastAsia" w:hAnsiTheme="minorEastAsia" w:eastAsiaTheme="minorEastAsia" w:cstheme="minorEastAsia"/>
+          <w:sz w:val="24"/>
+          <w:szCs w:val="24"/>
+          <w:lang w:val="en-US" w:eastAsia="zh-CN"/>
+        </w:rPr>
+      </w:pPr>
+      <w:r>
+        <w:rPr>
+          <w:rFonts w:hint="eastAsia" w:asciiTheme="minorEastAsia" w:hAnsiTheme="minorEastAsia" w:eastAsiaTheme="minorEastAsia" w:cstheme="minorEastAsia"/>
+          <w:sz w:val="24"/>
+          <w:szCs w:val="24"/>
+          <w:lang w:val="en-US" w:eastAsia="zh-CN"/>
+        </w:rPr>
+        <w:t>api模块需要安装lombok插件（请自行搜索）</w:t>
+      </w:r>
+    </w:p>
+    <w:p>
+      <w:pPr>
+        <w:keepNext w:val="0"/>
+        <w:keepLines w:val="0"/>
+        <w:pageBreakBefore w:val="0"/>
+        <w:widowControl w:val="0"/>
+        <w:numPr>
+          <w:ilvl w:val="0"/>
+          <w:numId w:val="1"/>
+        </w:numPr>
+        <w:kinsoku/>
+        <w:wordWrap/>
+        <w:overflowPunct/>
+        <w:topLinePunct w:val="0"/>
+        <w:autoSpaceDE/>
+        <w:autoSpaceDN/>
+        <w:bidi w:val="0"/>
+        <w:adjustRightInd/>
+        <w:snapToGrid/>
+        <w:spacing w:line="400" w:lineRule="exact"/>
+        <w:ind w:firstLine="0" w:firstLineChars="0"/>
+        <w:textAlignment w:val="auto"/>
+        <w:rPr>
+          <w:rFonts w:hint="eastAsia" w:asciiTheme="minorEastAsia" w:hAnsiTheme="minorEastAsia" w:eastAsiaTheme="minorEastAsia" w:cstheme="minorEastAsia"/>
+          <w:sz w:val="24"/>
+          <w:szCs w:val="24"/>
+          <w:lang w:val="en-US" w:eastAsia="zh-CN"/>
+        </w:rPr>
+      </w:pPr>
+      <w:r>
+        <w:rPr>
+          <w:rFonts w:hint="eastAsia" w:asciiTheme="minorEastAsia" w:hAnsiTheme="minorEastAsia" w:eastAsiaTheme="minorEastAsia" w:cstheme="minorEastAsia"/>
+          <w:sz w:val="24"/>
+          <w:szCs w:val="24"/>
+          <w:lang w:val="en-US" w:eastAsia="zh-CN"/>
+        </w:rPr>
+        <w:t>运行小程序</w:t>
+      </w:r>
+    </w:p>
+    <w:p>
+      <w:pPr>
+        <w:keepNext w:val="0"/>
+        <w:keepLines w:val="0"/>
+        <w:pageBreakBefore w:val="0"/>
+        <w:widowControl w:val="0"/>
+        <w:numPr>
+          <w:ilvl w:val="0"/>
+          <w:numId w:val="0"/>
+        </w:numPr>
+        <w:kinsoku/>
+        <w:wordWrap/>
+        <w:overflowPunct/>
+        <w:topLinePunct w:val="0"/>
+        <w:autoSpaceDE/>
+        <w:autoSpaceDN/>
+        <w:bidi w:val="0"/>
+        <w:adjustRightInd/>
+        <w:snapToGrid/>
+        <w:spacing w:line="400" w:lineRule="exact"/>
+        <w:textAlignment w:val="auto"/>
+        <w:rPr>
+          <w:rFonts w:hint="eastAsia" w:asciiTheme="minorEastAsia" w:hAnsiTheme="minorEastAsia" w:eastAsiaTheme="minorEastAsia" w:cstheme="minorEastAsia"/>
           <w:b w:val="0"/>
           <w:i w:val="0"/>
           <w:caps w:val="0"/>
@@ -184,8 +249,7 @@
           <w:szCs w:val="24"/>
           <w:shd w:val="clear" w:fill="FFFFFF"/>
         </w:rPr>
-        <w:t>安装node环境</w:t>
-      </w:r>
+      </w:pPr>
       <w:r>
         <w:rPr>
           <w:rFonts w:hint="eastAsia" w:asciiTheme="minorEastAsia" w:hAnsiTheme="minorEastAsia" w:eastAsiaTheme="minorEastAsia" w:cstheme="minorEastAsia"/>
@@ -198,7 +262,7 @@
           <w:szCs w:val="24"/>
           <w:shd w:val="clear" w:fill="FFFFFF"/>
         </w:rPr>
-        <w:br w:type="textWrapping"/>
+        <w:t>安装node环境</w:t>
       </w:r>
       <w:r>
         <w:rPr>
@@ -212,7 +276,7 @@
           <w:szCs w:val="24"/>
           <w:shd w:val="clear" w:fill="FFFFFF"/>
         </w:rPr>
-        <w:t>node 是8版本</w:t>
+        <w:br w:type="textWrapping"/>
       </w:r>
       <w:r>
         <w:rPr>
@@ -226,7 +290,7 @@
           <w:szCs w:val="24"/>
           <w:shd w:val="clear" w:fill="FFFFFF"/>
         </w:rPr>
-        <w:br w:type="textWrapping"/>
+        <w:t>node 是8版本</w:t>
       </w:r>
       <w:r>
         <w:rPr>
@@ -240,7 +304,7 @@
           <w:szCs w:val="24"/>
           <w:shd w:val="clear" w:fill="FFFFFF"/>
         </w:rPr>
-        <w:t>设置npm淘宝镜像</w:t>
+        <w:br w:type="textWrapping"/>
       </w:r>
       <w:r>
         <w:rPr>
@@ -254,7 +318,7 @@
           <w:szCs w:val="24"/>
           <w:shd w:val="clear" w:fill="FFFFFF"/>
         </w:rPr>
-        <w:br w:type="textWrapping"/>
+        <w:t>设置npm淘宝镜像</w:t>
       </w:r>
       <w:r>
         <w:rPr>
@@ -268,7 +332,7 @@
           <w:szCs w:val="24"/>
           <w:shd w:val="clear" w:fill="FFFFFF"/>
         </w:rPr>
-        <w:t>npm set registry https://registry.npm.taobao.org/</w:t>
+        <w:br w:type="textWrapping"/>
       </w:r>
       <w:r>
         <w:rPr>
@@ -282,7 +346,7 @@
           <w:szCs w:val="24"/>
           <w:shd w:val="clear" w:fill="FFFFFF"/>
         </w:rPr>
-        <w:br w:type="textWrapping"/>
+        <w:t>npm set registry https://registry.npm.taobao.org/</w:t>
       </w:r>
       <w:r>
         <w:rPr>
@@ -296,7 +360,7 @@
           <w:szCs w:val="24"/>
           <w:shd w:val="clear" w:fill="FFFFFF"/>
         </w:rPr>
-        <w:t>npm install</w:t>
+        <w:br w:type="textWrapping"/>
       </w:r>
       <w:r>
         <w:rPr>
@@ -310,7 +374,7 @@
           <w:szCs w:val="24"/>
           <w:shd w:val="clear" w:fill="FFFFFF"/>
         </w:rPr>
-        <w:br w:type="textWrapping"/>
+        <w:t>npm install</w:t>
       </w:r>
       <w:r>
         <w:rPr>
@@ -324,7 +388,7 @@
           <w:szCs w:val="24"/>
           <w:shd w:val="clear" w:fill="FFFFFF"/>
         </w:rPr>
-        <w:t>npm run dev</w:t>
+        <w:br w:type="textWrapping"/>
       </w:r>
       <w:r>
         <w:rPr>
@@ -338,7 +402,7 @@
           <w:szCs w:val="24"/>
           <w:shd w:val="clear" w:fill="FFFFFF"/>
         </w:rPr>
-        <w:br w:type="textWrapping"/>
+        <w:t>npm run dev</w:t>
       </w:r>
       <w:r>
         <w:rPr>
@@ -352,8 +416,74 @@
           <w:szCs w:val="24"/>
           <w:shd w:val="clear" w:fill="FFFFFF"/>
         </w:rPr>
+        <w:br w:type="textWrapping"/>
+      </w:r>
+      <w:r>
+        <w:rPr>
+          <w:rFonts w:hint="eastAsia" w:asciiTheme="minorEastAsia" w:hAnsiTheme="minorEastAsia" w:eastAsiaTheme="minorEastAsia" w:cstheme="minorEastAsia"/>
+          <w:b w:val="0"/>
+          <w:i w:val="0"/>
+          <w:caps w:val="0"/>
+          <w:color w:val="000000"/>
+          <w:spacing w:val="0"/>
+          <w:sz w:val="24"/>
+          <w:szCs w:val="24"/>
+          <w:shd w:val="clear" w:fill="FFFFFF"/>
+        </w:rPr>
         <w:t>用小程序IDE工具打开源码目录，取消工具自带的编译功能，大家可以参考，mpvue官方文档五分钟教程（http://mpvue.com/mpvue/quickstart.html</w:t>
       </w:r>
+    </w:p>
+    <w:p>
+      <w:pPr>
+        <w:keepNext w:val="0"/>
+        <w:keepLines w:val="0"/>
+        <w:pageBreakBefore w:val="0"/>
+        <w:widowControl w:val="0"/>
+        <w:numPr>
+          <w:ilvl w:val="0"/>
+          <w:numId w:val="0"/>
+        </w:numPr>
+        <w:kinsoku/>
+        <w:wordWrap/>
+        <w:overflowPunct/>
+        <w:topLinePunct w:val="0"/>
+        <w:autoSpaceDE/>
+        <w:autoSpaceDN/>
+        <w:bidi w:val="0"/>
+        <w:adjustRightInd/>
+        <w:snapToGrid/>
+        <w:spacing w:line="400" w:lineRule="exact"/>
+        <w:textAlignment w:val="auto"/>
+        <w:rPr>
+          <w:rFonts w:hint="eastAsia" w:asciiTheme="minorEastAsia" w:hAnsiTheme="minorEastAsia" w:eastAsiaTheme="minorEastAsia" w:cstheme="minorEastAsia"/>
+          <w:b w:val="0"/>
+          <w:i w:val="0"/>
+          <w:caps w:val="0"/>
+          <w:color w:val="000000"/>
+          <w:spacing w:val="0"/>
+          <w:sz w:val="24"/>
+          <w:szCs w:val="24"/>
+          <w:shd w:val="clear" w:fill="FFFFFF"/>
+          <w:lang w:val="en-US" w:eastAsia="zh-CN"/>
+        </w:rPr>
+      </w:pPr>
+      <w:r>
+        <w:rPr>
+          <w:rFonts w:hint="eastAsia" w:asciiTheme="minorEastAsia" w:hAnsiTheme="minorEastAsia" w:eastAsiaTheme="minorEastAsia" w:cstheme="minorEastAsia"/>
+          <w:b w:val="0"/>
+          <w:i w:val="0"/>
+          <w:caps w:val="0"/>
+          <w:color w:val="000000"/>
+          <w:spacing w:val="0"/>
+          <w:sz w:val="24"/>
+          <w:szCs w:val="24"/>
+          <w:shd w:val="clear" w:fill="FFFFFF"/>
+          <w:lang w:val="en-US" w:eastAsia="zh-CN"/>
+        </w:rPr>
+        <w:t>小程序API地址配置：src/utils/inidex.js</w:t>
+      </w:r>
+      <w:bookmarkStart w:id="0" w:name="_GoBack"/>
+      <w:bookmarkEnd w:id="0"/>
     </w:p>
     <w:sectPr>
       <w:headerReference r:id="rId5" w:type="first"/>
@@ -762,7 +892,7 @@
     <w:lsdException w:uiPriority="99" w:name="Table Web 1"/>
     <w:lsdException w:uiPriority="99" w:name="Table Web 2"/>
     <w:lsdException w:uiPriority="99" w:name="Table Web 3"/>
-    <w:lsdException w:unhideWhenUsed="0" w:uiPriority="99" w:semiHidden="0" w:name="Balloon Text"/>
+    <w:lsdException w:qFormat="1" w:unhideWhenUsed="0" w:uiPriority="99" w:semiHidden="0" w:name="Balloon Text"/>
     <w:lsdException w:unhideWhenUsed="0" w:uiPriority="59" w:semiHidden="0" w:name="Table Grid"/>
     <w:lsdException w:uiPriority="99" w:name="Table Theme"/>
     <w:lsdException w:unhideWhenUsed="0" w:uiPriority="60" w:semiHidden="0" w:name="Light Shading"/>
@@ -979,6 +1109,7 @@
     <w:name w:val="Balloon Text"/>
     <w:basedOn w:val="1"/>
     <w:link w:val="22"/>
+    <w:qFormat/>
     <w:uiPriority w:val="99"/>
     <w:rPr>
       <w:sz w:val="18"/>
